--- a/SEM 5/CNS/Documentation/CNSEXP3.docx
+++ b/SEM 5/CNS/Documentation/CNSEXP3.docx
@@ -1133,6 +1133,618 @@
           </wp:inline>
         </w:drawing>
       </w:r>
+    </w:p>
+    <w:p>
+      <w:pPr>
+        <w:jc w:val="center"/>
+        <w:rPr>
+          <w:rFonts w:ascii="Microsoft JhengHei Light" w:eastAsia="Microsoft JhengHei Light" w:hAnsi="Microsoft JhengHei Light"/>
+          <w:color w:val="000000" w:themeColor="text1"/>
+          <w:sz w:val="32"/>
+        </w:rPr>
+      </w:pPr>
+    </w:p>
+    <w:tbl>
+      <w:tblPr>
+        <w:tblStyle w:val="TableGrid"/>
+        <w:tblW w:w="9226" w:type="dxa"/>
+        <w:tblLook w:val="04A0" w:firstRow="1" w:lastRow="0" w:firstColumn="1" w:lastColumn="0" w:noHBand="0" w:noVBand="1"/>
+      </w:tblPr>
+      <w:tblGrid>
+        <w:gridCol w:w="1537"/>
+        <w:gridCol w:w="1537"/>
+        <w:gridCol w:w="1538"/>
+        <w:gridCol w:w="1538"/>
+        <w:gridCol w:w="1538"/>
+        <w:gridCol w:w="1538"/>
+      </w:tblGrid>
+      <w:tr>
+        <w:trPr>
+          <w:trHeight w:val="748"/>
+        </w:trPr>
+        <w:tc>
+          <w:tcPr>
+            <w:tcW w:w="1537" w:type="dxa"/>
+          </w:tcPr>
+          <w:p>
+            <w:pPr>
+              <w:pStyle w:val="Question"/>
+              <w:jc w:val="center"/>
+              <w:rPr>
+                <w:rFonts w:ascii="Times New Roman" w:hAnsi="Times New Roman" w:cs="Times New Roman"/>
+                <w:b w:val="0"/>
+                <w:bCs/>
+                <w:sz w:val="24"/>
+                <w:szCs w:val="24"/>
+              </w:rPr>
+            </w:pPr>
+          </w:p>
+          <w:p>
+            <w:pPr>
+              <w:pStyle w:val="Question"/>
+              <w:jc w:val="center"/>
+              <w:rPr>
+                <w:rFonts w:ascii="Times New Roman" w:hAnsi="Times New Roman" w:cs="Times New Roman"/>
+                <w:b w:val="0"/>
+                <w:bCs/>
+                <w:sz w:val="24"/>
+                <w:szCs w:val="24"/>
+              </w:rPr>
+            </w:pPr>
+            <w:r>
+              <w:rPr>
+                <w:rFonts w:ascii="Times New Roman" w:hAnsi="Times New Roman" w:cs="Times New Roman"/>
+                <w:b w:val="0"/>
+                <w:bCs/>
+                <w:sz w:val="24"/>
+                <w:szCs w:val="24"/>
+              </w:rPr>
+              <w:t>Performance</w:t>
+            </w:r>
+          </w:p>
+          <w:p>
+            <w:pPr>
+              <w:pStyle w:val="Question"/>
+              <w:jc w:val="center"/>
+              <w:rPr>
+                <w:rFonts w:ascii="Times New Roman" w:hAnsi="Times New Roman" w:cs="Times New Roman"/>
+                <w:b w:val="0"/>
+                <w:bCs/>
+                <w:sz w:val="24"/>
+                <w:szCs w:val="24"/>
+              </w:rPr>
+            </w:pPr>
+            <w:r>
+              <w:rPr>
+                <w:rFonts w:ascii="Times New Roman" w:hAnsi="Times New Roman" w:cs="Times New Roman"/>
+                <w:b w:val="0"/>
+                <w:bCs/>
+                <w:sz w:val="24"/>
+                <w:szCs w:val="24"/>
+              </w:rPr>
+              <w:t>(7M)</w:t>
+            </w:r>
+          </w:p>
+        </w:tc>
+        <w:tc>
+          <w:tcPr>
+            <w:tcW w:w="1537" w:type="dxa"/>
+          </w:tcPr>
+          <w:p>
+            <w:pPr>
+              <w:pStyle w:val="Question"/>
+              <w:jc w:val="center"/>
+              <w:rPr>
+                <w:rFonts w:ascii="Times New Roman" w:hAnsi="Times New Roman" w:cs="Times New Roman"/>
+                <w:b w:val="0"/>
+                <w:bCs/>
+                <w:sz w:val="24"/>
+                <w:szCs w:val="24"/>
+              </w:rPr>
+            </w:pPr>
+          </w:p>
+          <w:p>
+            <w:pPr>
+              <w:pStyle w:val="Question"/>
+              <w:jc w:val="center"/>
+              <w:rPr>
+                <w:rFonts w:ascii="Times New Roman" w:hAnsi="Times New Roman" w:cs="Times New Roman"/>
+                <w:b w:val="0"/>
+                <w:bCs/>
+                <w:sz w:val="24"/>
+                <w:szCs w:val="24"/>
+              </w:rPr>
+            </w:pPr>
+            <w:r>
+              <w:rPr>
+                <w:rFonts w:ascii="Times New Roman" w:hAnsi="Times New Roman" w:cs="Times New Roman"/>
+                <w:b w:val="0"/>
+                <w:bCs/>
+                <w:sz w:val="24"/>
+                <w:szCs w:val="24"/>
+              </w:rPr>
+              <w:t>Journal</w:t>
+            </w:r>
+          </w:p>
+          <w:p>
+            <w:pPr>
+              <w:pStyle w:val="Question"/>
+              <w:jc w:val="center"/>
+              <w:rPr>
+                <w:rFonts w:ascii="Times New Roman" w:hAnsi="Times New Roman" w:cs="Times New Roman"/>
+                <w:b w:val="0"/>
+                <w:bCs/>
+                <w:sz w:val="24"/>
+                <w:szCs w:val="24"/>
+              </w:rPr>
+            </w:pPr>
+            <w:r>
+              <w:rPr>
+                <w:rFonts w:ascii="Times New Roman" w:hAnsi="Times New Roman" w:cs="Times New Roman"/>
+                <w:b w:val="0"/>
+                <w:bCs/>
+                <w:sz w:val="24"/>
+                <w:szCs w:val="24"/>
+              </w:rPr>
+              <w:t>(3M)</w:t>
+            </w:r>
+          </w:p>
+          <w:p>
+            <w:pPr>
+              <w:pStyle w:val="Question"/>
+              <w:jc w:val="center"/>
+              <w:rPr>
+                <w:rFonts w:ascii="Times New Roman" w:hAnsi="Times New Roman" w:cs="Times New Roman"/>
+                <w:b w:val="0"/>
+                <w:bCs/>
+                <w:sz w:val="24"/>
+                <w:szCs w:val="24"/>
+              </w:rPr>
+            </w:pPr>
+          </w:p>
+        </w:tc>
+        <w:tc>
+          <w:tcPr>
+            <w:tcW w:w="1538" w:type="dxa"/>
+          </w:tcPr>
+          <w:p>
+            <w:pPr>
+              <w:pStyle w:val="Question"/>
+              <w:jc w:val="center"/>
+              <w:rPr>
+                <w:rFonts w:ascii="Times New Roman" w:hAnsi="Times New Roman" w:cs="Times New Roman"/>
+                <w:b w:val="0"/>
+                <w:bCs/>
+                <w:sz w:val="24"/>
+                <w:szCs w:val="24"/>
+              </w:rPr>
+            </w:pPr>
+          </w:p>
+          <w:p>
+            <w:pPr>
+              <w:pStyle w:val="Question"/>
+              <w:jc w:val="center"/>
+              <w:rPr>
+                <w:rFonts w:ascii="Times New Roman" w:hAnsi="Times New Roman" w:cs="Times New Roman"/>
+                <w:b w:val="0"/>
+                <w:bCs/>
+                <w:sz w:val="24"/>
+                <w:szCs w:val="24"/>
+              </w:rPr>
+            </w:pPr>
+            <w:r>
+              <w:rPr>
+                <w:rFonts w:ascii="Times New Roman" w:hAnsi="Times New Roman" w:cs="Times New Roman"/>
+                <w:b w:val="0"/>
+                <w:bCs/>
+                <w:sz w:val="24"/>
+                <w:szCs w:val="24"/>
+              </w:rPr>
+              <w:t>Lab Ethics</w:t>
+            </w:r>
+          </w:p>
+          <w:p>
+            <w:pPr>
+              <w:pStyle w:val="Question"/>
+              <w:jc w:val="center"/>
+              <w:rPr>
+                <w:rFonts w:ascii="Times New Roman" w:hAnsi="Times New Roman" w:cs="Times New Roman"/>
+                <w:b w:val="0"/>
+                <w:bCs/>
+                <w:sz w:val="24"/>
+                <w:szCs w:val="24"/>
+              </w:rPr>
+            </w:pPr>
+            <w:r>
+              <w:rPr>
+                <w:rFonts w:ascii="Times New Roman" w:hAnsi="Times New Roman" w:cs="Times New Roman"/>
+                <w:b w:val="0"/>
+                <w:bCs/>
+                <w:sz w:val="24"/>
+                <w:szCs w:val="24"/>
+              </w:rPr>
+              <w:t>(2M)</w:t>
+            </w:r>
+          </w:p>
+        </w:tc>
+        <w:tc>
+          <w:tcPr>
+            <w:tcW w:w="1538" w:type="dxa"/>
+          </w:tcPr>
+          <w:p>
+            <w:pPr>
+              <w:pStyle w:val="Question"/>
+              <w:jc w:val="center"/>
+              <w:rPr>
+                <w:rFonts w:ascii="Times New Roman" w:hAnsi="Times New Roman" w:cs="Times New Roman"/>
+                <w:b w:val="0"/>
+                <w:bCs/>
+                <w:sz w:val="24"/>
+                <w:szCs w:val="24"/>
+              </w:rPr>
+            </w:pPr>
+          </w:p>
+          <w:p>
+            <w:pPr>
+              <w:pStyle w:val="Question"/>
+              <w:jc w:val="center"/>
+              <w:rPr>
+                <w:rFonts w:ascii="Times New Roman" w:hAnsi="Times New Roman" w:cs="Times New Roman"/>
+                <w:b w:val="0"/>
+                <w:bCs/>
+                <w:sz w:val="24"/>
+                <w:szCs w:val="24"/>
+              </w:rPr>
+            </w:pPr>
+            <w:r>
+              <w:rPr>
+                <w:rFonts w:ascii="Times New Roman" w:hAnsi="Times New Roman" w:cs="Times New Roman"/>
+                <w:b w:val="0"/>
+                <w:bCs/>
+                <w:sz w:val="24"/>
+                <w:szCs w:val="24"/>
+              </w:rPr>
+              <w:t>Attendance</w:t>
+            </w:r>
+          </w:p>
+          <w:p>
+            <w:pPr>
+              <w:pStyle w:val="Question"/>
+              <w:jc w:val="center"/>
+              <w:rPr>
+                <w:rFonts w:ascii="Times New Roman" w:hAnsi="Times New Roman" w:cs="Times New Roman"/>
+                <w:b w:val="0"/>
+                <w:bCs/>
+                <w:sz w:val="24"/>
+                <w:szCs w:val="24"/>
+              </w:rPr>
+            </w:pPr>
+            <w:r>
+              <w:rPr>
+                <w:rFonts w:ascii="Times New Roman" w:hAnsi="Times New Roman" w:cs="Times New Roman"/>
+                <w:b w:val="0"/>
+                <w:bCs/>
+                <w:sz w:val="24"/>
+                <w:szCs w:val="24"/>
+              </w:rPr>
+              <w:t>(3M)</w:t>
+            </w:r>
+          </w:p>
+        </w:tc>
+        <w:tc>
+          <w:tcPr>
+            <w:tcW w:w="1538" w:type="dxa"/>
+          </w:tcPr>
+          <w:p>
+            <w:pPr>
+              <w:pStyle w:val="Question"/>
+              <w:jc w:val="center"/>
+              <w:rPr>
+                <w:rFonts w:ascii="Times New Roman" w:hAnsi="Times New Roman" w:cs="Times New Roman"/>
+                <w:b w:val="0"/>
+                <w:bCs/>
+                <w:sz w:val="24"/>
+                <w:szCs w:val="24"/>
+              </w:rPr>
+            </w:pPr>
+          </w:p>
+          <w:p>
+            <w:pPr>
+              <w:pStyle w:val="Question"/>
+              <w:jc w:val="center"/>
+              <w:rPr>
+                <w:rFonts w:ascii="Times New Roman" w:hAnsi="Times New Roman" w:cs="Times New Roman"/>
+                <w:b w:val="0"/>
+                <w:bCs/>
+                <w:sz w:val="24"/>
+                <w:szCs w:val="24"/>
+              </w:rPr>
+            </w:pPr>
+            <w:r>
+              <w:rPr>
+                <w:rFonts w:ascii="Times New Roman" w:hAnsi="Times New Roman" w:cs="Times New Roman"/>
+                <w:b w:val="0"/>
+                <w:bCs/>
+                <w:sz w:val="24"/>
+                <w:szCs w:val="24"/>
+              </w:rPr>
+              <w:t>Total</w:t>
+            </w:r>
+          </w:p>
+          <w:p>
+            <w:pPr>
+              <w:pStyle w:val="Question"/>
+              <w:jc w:val="center"/>
+              <w:rPr>
+                <w:rFonts w:ascii="Times New Roman" w:hAnsi="Times New Roman" w:cs="Times New Roman"/>
+                <w:b w:val="0"/>
+                <w:bCs/>
+                <w:sz w:val="24"/>
+                <w:szCs w:val="24"/>
+              </w:rPr>
+            </w:pPr>
+            <w:r>
+              <w:rPr>
+                <w:rFonts w:ascii="Times New Roman" w:hAnsi="Times New Roman" w:cs="Times New Roman"/>
+                <w:b w:val="0"/>
+                <w:bCs/>
+                <w:sz w:val="24"/>
+                <w:szCs w:val="24"/>
+              </w:rPr>
+              <w:t>(15M)</w:t>
+            </w:r>
+          </w:p>
+        </w:tc>
+        <w:tc>
+          <w:tcPr>
+            <w:tcW w:w="1538" w:type="dxa"/>
+          </w:tcPr>
+          <w:p>
+            <w:pPr>
+              <w:pStyle w:val="Question"/>
+              <w:jc w:val="center"/>
+              <w:rPr>
+                <w:rFonts w:ascii="Times New Roman" w:hAnsi="Times New Roman" w:cs="Times New Roman"/>
+                <w:b w:val="0"/>
+                <w:bCs/>
+                <w:sz w:val="24"/>
+                <w:szCs w:val="24"/>
+              </w:rPr>
+            </w:pPr>
+          </w:p>
+          <w:p>
+            <w:pPr>
+              <w:pStyle w:val="Question"/>
+              <w:jc w:val="center"/>
+              <w:rPr>
+                <w:rFonts w:ascii="Times New Roman" w:hAnsi="Times New Roman" w:cs="Times New Roman"/>
+                <w:b w:val="0"/>
+                <w:bCs/>
+                <w:sz w:val="24"/>
+                <w:szCs w:val="24"/>
+              </w:rPr>
+            </w:pPr>
+            <w:r>
+              <w:rPr>
+                <w:rFonts w:ascii="Times New Roman" w:hAnsi="Times New Roman" w:cs="Times New Roman"/>
+                <w:b w:val="0"/>
+                <w:bCs/>
+                <w:sz w:val="24"/>
+                <w:szCs w:val="24"/>
+              </w:rPr>
+              <w:t>Faculty Signature</w:t>
+            </w:r>
+          </w:p>
+        </w:tc>
+      </w:tr>
+      <w:tr>
+        <w:trPr>
+          <w:trHeight w:val="358"/>
+        </w:trPr>
+        <w:tc>
+          <w:tcPr>
+            <w:tcW w:w="1537" w:type="dxa"/>
+          </w:tcPr>
+          <w:p>
+            <w:pPr>
+              <w:pStyle w:val="Question"/>
+              <w:jc w:val="center"/>
+              <w:rPr>
+                <w:rFonts w:ascii="Times New Roman" w:hAnsi="Times New Roman" w:cs="Times New Roman"/>
+                <w:b w:val="0"/>
+                <w:bCs/>
+                <w:sz w:val="24"/>
+                <w:szCs w:val="24"/>
+              </w:rPr>
+            </w:pPr>
+          </w:p>
+          <w:p>
+            <w:pPr>
+              <w:pStyle w:val="Question"/>
+              <w:jc w:val="center"/>
+              <w:rPr>
+                <w:rFonts w:ascii="Times New Roman" w:hAnsi="Times New Roman" w:cs="Times New Roman"/>
+                <w:b w:val="0"/>
+                <w:bCs/>
+                <w:sz w:val="24"/>
+                <w:szCs w:val="24"/>
+              </w:rPr>
+            </w:pPr>
+          </w:p>
+          <w:p>
+            <w:pPr>
+              <w:pStyle w:val="Question"/>
+              <w:jc w:val="center"/>
+              <w:rPr>
+                <w:rFonts w:ascii="Times New Roman" w:hAnsi="Times New Roman" w:cs="Times New Roman"/>
+                <w:b w:val="0"/>
+                <w:bCs/>
+                <w:sz w:val="24"/>
+                <w:szCs w:val="24"/>
+              </w:rPr>
+            </w:pPr>
+          </w:p>
+          <w:p>
+            <w:pPr>
+              <w:pStyle w:val="Question"/>
+              <w:jc w:val="center"/>
+              <w:rPr>
+                <w:rFonts w:ascii="Times New Roman" w:hAnsi="Times New Roman" w:cs="Times New Roman"/>
+                <w:b w:val="0"/>
+                <w:bCs/>
+                <w:sz w:val="24"/>
+                <w:szCs w:val="24"/>
+              </w:rPr>
+            </w:pPr>
+          </w:p>
+          <w:p>
+            <w:pPr>
+              <w:pStyle w:val="Question"/>
+              <w:jc w:val="center"/>
+              <w:rPr>
+                <w:rFonts w:ascii="Times New Roman" w:hAnsi="Times New Roman" w:cs="Times New Roman"/>
+                <w:b w:val="0"/>
+                <w:bCs/>
+                <w:sz w:val="24"/>
+                <w:szCs w:val="24"/>
+              </w:rPr>
+            </w:pPr>
+          </w:p>
+          <w:p>
+            <w:pPr>
+              <w:pStyle w:val="Question"/>
+              <w:rPr>
+                <w:rFonts w:ascii="Times New Roman" w:hAnsi="Times New Roman" w:cs="Times New Roman"/>
+                <w:b w:val="0"/>
+                <w:bCs/>
+                <w:sz w:val="24"/>
+                <w:szCs w:val="24"/>
+              </w:rPr>
+            </w:pPr>
+          </w:p>
+          <w:p>
+            <w:pPr>
+              <w:pStyle w:val="Question"/>
+              <w:rPr>
+                <w:rFonts w:ascii="Times New Roman" w:hAnsi="Times New Roman" w:cs="Times New Roman"/>
+                <w:b w:val="0"/>
+                <w:bCs/>
+                <w:sz w:val="24"/>
+                <w:szCs w:val="24"/>
+              </w:rPr>
+            </w:pPr>
+          </w:p>
+        </w:tc>
+        <w:tc>
+          <w:tcPr>
+            <w:tcW w:w="1537" w:type="dxa"/>
+          </w:tcPr>
+          <w:p>
+            <w:pPr>
+              <w:pStyle w:val="Question"/>
+              <w:jc w:val="center"/>
+              <w:rPr>
+                <w:rFonts w:ascii="Times New Roman" w:hAnsi="Times New Roman" w:cs="Times New Roman"/>
+                <w:b w:val="0"/>
+                <w:bCs/>
+                <w:sz w:val="24"/>
+                <w:szCs w:val="24"/>
+              </w:rPr>
+            </w:pPr>
+          </w:p>
+        </w:tc>
+        <w:tc>
+          <w:tcPr>
+            <w:tcW w:w="1538" w:type="dxa"/>
+          </w:tcPr>
+          <w:p>
+            <w:pPr>
+              <w:pStyle w:val="Question"/>
+              <w:jc w:val="center"/>
+              <w:rPr>
+                <w:rFonts w:ascii="Times New Roman" w:hAnsi="Times New Roman" w:cs="Times New Roman"/>
+                <w:b w:val="0"/>
+                <w:bCs/>
+                <w:sz w:val="24"/>
+                <w:szCs w:val="24"/>
+              </w:rPr>
+            </w:pPr>
+          </w:p>
+        </w:tc>
+        <w:tc>
+          <w:tcPr>
+            <w:tcW w:w="1538" w:type="dxa"/>
+          </w:tcPr>
+          <w:p>
+            <w:pPr>
+              <w:pStyle w:val="Question"/>
+              <w:jc w:val="center"/>
+              <w:rPr>
+                <w:rFonts w:ascii="Times New Roman" w:hAnsi="Times New Roman" w:cs="Times New Roman"/>
+                <w:b w:val="0"/>
+                <w:bCs/>
+                <w:sz w:val="24"/>
+                <w:szCs w:val="24"/>
+              </w:rPr>
+            </w:pPr>
+          </w:p>
+        </w:tc>
+        <w:tc>
+          <w:tcPr>
+            <w:tcW w:w="1538" w:type="dxa"/>
+          </w:tcPr>
+          <w:p>
+            <w:pPr>
+              <w:pStyle w:val="Question"/>
+              <w:jc w:val="center"/>
+              <w:rPr>
+                <w:rFonts w:ascii="Times New Roman" w:hAnsi="Times New Roman" w:cs="Times New Roman"/>
+                <w:b w:val="0"/>
+                <w:bCs/>
+                <w:sz w:val="24"/>
+                <w:szCs w:val="24"/>
+              </w:rPr>
+            </w:pPr>
+          </w:p>
+        </w:tc>
+        <w:tc>
+          <w:tcPr>
+            <w:tcW w:w="1538" w:type="dxa"/>
+          </w:tcPr>
+          <w:p>
+            <w:pPr>
+              <w:pStyle w:val="Question"/>
+              <w:rPr>
+                <w:rFonts w:ascii="Times New Roman" w:hAnsi="Times New Roman" w:cs="Times New Roman"/>
+                <w:b w:val="0"/>
+                <w:bCs/>
+                <w:sz w:val="24"/>
+                <w:szCs w:val="24"/>
+              </w:rPr>
+            </w:pPr>
+          </w:p>
+        </w:tc>
+      </w:tr>
+    </w:tbl>
+    <w:p>
+      <w:pPr>
+        <w:jc w:val="center"/>
+        <w:rPr>
+          <w:rFonts w:ascii="Microsoft JhengHei Light" w:eastAsia="Microsoft JhengHei Light" w:hAnsi="Microsoft JhengHei Light"/>
+          <w:color w:val="000000" w:themeColor="text1"/>
+          <w:sz w:val="32"/>
+        </w:rPr>
+      </w:pPr>
+    </w:p>
+    <w:p>
+      <w:pPr>
+        <w:jc w:val="center"/>
+        <w:rPr>
+          <w:rFonts w:ascii="Microsoft JhengHei Light" w:eastAsia="Microsoft JhengHei Light" w:hAnsi="Microsoft JhengHei Light"/>
+          <w:color w:val="000000" w:themeColor="text1"/>
+          <w:sz w:val="32"/>
+        </w:rPr>
+      </w:pPr>
     </w:p>
     <w:sectPr>
       <w:pgSz w:w="11906" w:h="16838"/>
@@ -2137,6 +2749,7 @@
   <w:style w:type="character" w:default="1" w:styleId="DefaultParagraphFont">
     <w:name w:val="Default Paragraph Font"/>
     <w:uiPriority w:val="1"/>
+    <w:semiHidden/>
     <w:unhideWhenUsed/>
   </w:style>
   <w:style w:type="table" w:default="1" w:styleId="TableNormal">
